--- a/Collecte_entete.docx
+++ b/Collecte_entete.docx
@@ -318,128 +318,6 @@
     </w:p>
     <w:p>
       <w:pPr>
-        <w:spacing w:after="0" w:line="240" w:lineRule="auto"/>
-        <w:ind w:left="720"/>
-        <w:rPr>
-          <w:b/>
-          <w:sz w:val="32"/>
-          <w:szCs w:val="32"/>
-          <w:highlight w:val="white"/>
-        </w:rPr>
-      </w:pPr>
-    </w:p>
-    <w:p>
-      <w:pPr>
-        <w:spacing w:after="0" w:line="240" w:lineRule="auto"/>
-        <w:ind w:left="720"/>
-        <w:rPr>
-          <w:b/>
-          <w:highlight w:val="white"/>
-        </w:rPr>
-      </w:pPr>
-    </w:p>
-    <w:p>
-      <w:pPr>
-        <w:shd w:val="clear" w:color="auto" w:fill="FFFFFF"/>
-        <w:spacing w:after="0" w:line="240" w:lineRule="auto"/>
-        <w:rPr>
-          <w:sz w:val="32"/>
-          <w:shd w:val="clear" w:color="auto" w:fill="FF9900"/>
-        </w:rPr>
-      </w:pPr>
-    </w:p>
-    <w:p>
-      <w:pPr>
-        <w:widowControl w:val="0"/>
-        <w:pBdr>
-          <w:top w:val="nil"/>
-          <w:left w:val="nil"/>
-          <w:bottom w:val="nil"/>
-          <w:right w:val="nil"/>
-          <w:between w:val="nil"/>
-        </w:pBdr>
-        <w:spacing w:after="0" w:line="360" w:lineRule="auto"/>
-        <w:ind w:left="720"/>
-        <w:jc w:val="both"/>
-      </w:pPr>
-    </w:p>
-    <w:p>
-      <w:pPr>
-        <w:pBdr>
-          <w:top w:val="nil"/>
-          <w:left w:val="nil"/>
-          <w:bottom w:val="nil"/>
-          <w:right w:val="nil"/>
-          <w:between w:val="nil"/>
-        </w:pBdr>
-        <w:spacing w:line="240" w:lineRule="auto"/>
-        <w:rPr>
-          <w:sz w:val="28"/>
-        </w:rPr>
-      </w:pPr>
-    </w:p>
-    <w:p>
-      <w:pPr>
-        <w:pBdr>
-          <w:top w:val="nil"/>
-          <w:left w:val="nil"/>
-          <w:bottom w:val="nil"/>
-          <w:right w:val="nil"/>
-          <w:between w:val="nil"/>
-        </w:pBdr>
-        <w:spacing w:line="240" w:lineRule="auto"/>
-        <w:rPr>
-          <w:sz w:val="28"/>
-        </w:rPr>
-      </w:pPr>
-    </w:p>
-    <w:p>
-      <w:pPr>
-        <w:pBdr>
-          <w:top w:val="nil"/>
-          <w:left w:val="nil"/>
-          <w:bottom w:val="nil"/>
-          <w:right w:val="nil"/>
-          <w:between w:val="nil"/>
-        </w:pBdr>
-        <w:spacing w:line="240" w:lineRule="auto"/>
-        <w:rPr>
-          <w:sz w:val="28"/>
-        </w:rPr>
-      </w:pPr>
-    </w:p>
-    <w:p>
-      <w:pPr>
-        <w:pBdr>
-          <w:top w:val="nil"/>
-          <w:left w:val="nil"/>
-          <w:bottom w:val="nil"/>
-          <w:right w:val="nil"/>
-          <w:between w:val="nil"/>
-        </w:pBdr>
-        <w:spacing w:line="240" w:lineRule="auto"/>
-        <w:rPr>
-          <w:sz w:val="28"/>
-        </w:rPr>
-      </w:pPr>
-    </w:p>
-    <w:p>
-      <w:pPr>
-        <w:pBdr>
-          <w:top w:val="nil"/>
-          <w:left w:val="nil"/>
-          <w:bottom w:val="nil"/>
-          <w:right w:val="nil"/>
-          <w:between w:val="nil"/>
-        </w:pBdr>
-        <w:spacing w:line="240" w:lineRule="auto"/>
-        <w:rPr>
-          <w:sz w:val="28"/>
-        </w:rPr>
-      </w:pPr>
-    </w:p>
-    <w:p>
-      <w:pPr>
         <w:pBdr>
           <w:top w:val="nil"/>
           <w:left w:val="nil"/>
@@ -455,12 +333,222 @@
           <w:shd w:val="clear" w:color="auto" w:fill="FF9900"/>
         </w:rPr>
       </w:pPr>
-      <w:r>
+    </w:p>
+    <w:p>
+      <w:pPr>
+        <w:pBdr>
+          <w:top w:val="nil"/>
+          <w:left w:val="nil"/>
+          <w:bottom w:val="nil"/>
+          <w:right w:val="nil"/>
+          <w:between w:val="nil"/>
+        </w:pBdr>
+        <w:spacing w:after="0" w:line="240" w:lineRule="auto"/>
         <w:rPr>
+          <w:color w:val="000000"/>
           <w:sz w:val="28"/>
+          <w:szCs w:val="28"/>
+          <w:shd w:val="clear" w:color="auto" w:fill="FF9900"/>
         </w:rPr>
-        <w:br/>
-      </w:r>
+      </w:pPr>
+    </w:p>
+    <w:p>
+      <w:pPr>
+        <w:pBdr>
+          <w:top w:val="nil"/>
+          <w:left w:val="nil"/>
+          <w:bottom w:val="nil"/>
+          <w:right w:val="nil"/>
+          <w:between w:val="nil"/>
+        </w:pBdr>
+        <w:spacing w:after="0" w:line="240" w:lineRule="auto"/>
+        <w:rPr>
+          <w:color w:val="000000"/>
+          <w:sz w:val="28"/>
+          <w:szCs w:val="28"/>
+          <w:shd w:val="clear" w:color="auto" w:fill="FF9900"/>
+        </w:rPr>
+      </w:pPr>
+    </w:p>
+    <w:p>
+      <w:pPr>
+        <w:pBdr>
+          <w:top w:val="nil"/>
+          <w:left w:val="nil"/>
+          <w:bottom w:val="nil"/>
+          <w:right w:val="nil"/>
+          <w:between w:val="nil"/>
+        </w:pBdr>
+        <w:spacing w:after="0" w:line="240" w:lineRule="auto"/>
+        <w:rPr>
+          <w:color w:val="000000"/>
+          <w:sz w:val="28"/>
+          <w:szCs w:val="28"/>
+          <w:shd w:val="clear" w:color="auto" w:fill="FF9900"/>
+        </w:rPr>
+      </w:pPr>
+    </w:p>
+    <w:p>
+      <w:pPr>
+        <w:pBdr>
+          <w:top w:val="nil"/>
+          <w:left w:val="nil"/>
+          <w:bottom w:val="nil"/>
+          <w:right w:val="nil"/>
+          <w:between w:val="nil"/>
+        </w:pBdr>
+        <w:spacing w:after="0" w:line="240" w:lineRule="auto"/>
+        <w:rPr>
+          <w:color w:val="000000"/>
+          <w:sz w:val="28"/>
+          <w:szCs w:val="28"/>
+          <w:shd w:val="clear" w:color="auto" w:fill="FF9900"/>
+        </w:rPr>
+      </w:pPr>
+    </w:p>
+    <w:p>
+      <w:pPr>
+        <w:pBdr>
+          <w:top w:val="nil"/>
+          <w:left w:val="nil"/>
+          <w:bottom w:val="nil"/>
+          <w:right w:val="nil"/>
+          <w:between w:val="nil"/>
+        </w:pBdr>
+        <w:spacing w:after="0" w:line="240" w:lineRule="auto"/>
+        <w:rPr>
+          <w:color w:val="000000"/>
+          <w:sz w:val="28"/>
+          <w:szCs w:val="28"/>
+          <w:shd w:val="clear" w:color="auto" w:fill="FF9900"/>
+        </w:rPr>
+      </w:pPr>
+    </w:p>
+    <w:p>
+      <w:pPr>
+        <w:pBdr>
+          <w:top w:val="nil"/>
+          <w:left w:val="nil"/>
+          <w:bottom w:val="nil"/>
+          <w:right w:val="nil"/>
+          <w:between w:val="nil"/>
+        </w:pBdr>
+        <w:spacing w:after="0" w:line="240" w:lineRule="auto"/>
+        <w:rPr>
+          <w:color w:val="000000"/>
+          <w:sz w:val="28"/>
+          <w:szCs w:val="28"/>
+          <w:shd w:val="clear" w:color="auto" w:fill="FF9900"/>
+        </w:rPr>
+      </w:pPr>
+    </w:p>
+    <w:p>
+      <w:pPr>
+        <w:pBdr>
+          <w:top w:val="nil"/>
+          <w:left w:val="nil"/>
+          <w:bottom w:val="nil"/>
+          <w:right w:val="nil"/>
+          <w:between w:val="nil"/>
+        </w:pBdr>
+        <w:spacing w:after="0" w:line="240" w:lineRule="auto"/>
+        <w:rPr>
+          <w:color w:val="000000"/>
+          <w:sz w:val="28"/>
+          <w:szCs w:val="28"/>
+          <w:shd w:val="clear" w:color="auto" w:fill="FF9900"/>
+        </w:rPr>
+      </w:pPr>
+    </w:p>
+    <w:p>
+      <w:pPr>
+        <w:pBdr>
+          <w:top w:val="nil"/>
+          <w:left w:val="nil"/>
+          <w:bottom w:val="nil"/>
+          <w:right w:val="nil"/>
+          <w:between w:val="nil"/>
+        </w:pBdr>
+        <w:spacing w:after="0" w:line="240" w:lineRule="auto"/>
+        <w:rPr>
+          <w:color w:val="000000"/>
+          <w:sz w:val="28"/>
+          <w:szCs w:val="28"/>
+          <w:shd w:val="clear" w:color="auto" w:fill="FF9900"/>
+        </w:rPr>
+      </w:pPr>
+    </w:p>
+    <w:p>
+      <w:pPr>
+        <w:pBdr>
+          <w:top w:val="nil"/>
+          <w:left w:val="nil"/>
+          <w:bottom w:val="nil"/>
+          <w:right w:val="nil"/>
+          <w:between w:val="nil"/>
+        </w:pBdr>
+        <w:spacing w:after="0" w:line="240" w:lineRule="auto"/>
+        <w:rPr>
+          <w:color w:val="000000"/>
+          <w:sz w:val="28"/>
+          <w:szCs w:val="28"/>
+          <w:shd w:val="clear" w:color="auto" w:fill="FF9900"/>
+        </w:rPr>
+      </w:pPr>
+    </w:p>
+    <w:p>
+      <w:pPr>
+        <w:pBdr>
+          <w:top w:val="nil"/>
+          <w:left w:val="nil"/>
+          <w:bottom w:val="nil"/>
+          <w:right w:val="nil"/>
+          <w:between w:val="nil"/>
+        </w:pBdr>
+        <w:spacing w:after="0" w:line="240" w:lineRule="auto"/>
+        <w:rPr>
+          <w:color w:val="000000"/>
+          <w:sz w:val="28"/>
+          <w:szCs w:val="28"/>
+          <w:shd w:val="clear" w:color="auto" w:fill="FF9900"/>
+        </w:rPr>
+      </w:pPr>
+    </w:p>
+    <w:p>
+      <w:pPr>
+        <w:pBdr>
+          <w:top w:val="nil"/>
+          <w:left w:val="nil"/>
+          <w:bottom w:val="nil"/>
+          <w:right w:val="nil"/>
+          <w:between w:val="nil"/>
+        </w:pBdr>
+        <w:spacing w:after="0" w:line="240" w:lineRule="auto"/>
+        <w:rPr>
+          <w:color w:val="000000"/>
+          <w:sz w:val="28"/>
+          <w:szCs w:val="28"/>
+          <w:shd w:val="clear" w:color="auto" w:fill="FF9900"/>
+        </w:rPr>
+      </w:pPr>
+    </w:p>
+    <w:p>
+      <w:pPr>
+        <w:pBdr>
+          <w:top w:val="nil"/>
+          <w:left w:val="nil"/>
+          <w:bottom w:val="nil"/>
+          <w:right w:val="nil"/>
+          <w:between w:val="nil"/>
+        </w:pBdr>
+        <w:spacing w:after="0" w:line="240" w:lineRule="auto"/>
+        <w:rPr>
+          <w:color w:val="000000"/>
+          <w:sz w:val="28"/>
+          <w:szCs w:val="28"/>
+          <w:shd w:val="clear" w:color="auto" w:fill="FF9900"/>
+        </w:rPr>
+      </w:pPr>
       <w:r>
         <w:rPr>
           <w:color w:val="000000"/>
@@ -998,6 +1086,38 @@
           </v:rect>
         </w:pict>
       </w:r>
+    </w:p>
+    <w:p>
+      <w:pPr>
+        <w:pBdr>
+          <w:top w:val="nil"/>
+          <w:left w:val="nil"/>
+          <w:bottom w:val="nil"/>
+          <w:right w:val="nil"/>
+          <w:between w:val="nil"/>
+        </w:pBdr>
+        <w:spacing w:line="240" w:lineRule="auto"/>
+        <w:rPr>
+          <w:sz w:val="24"/>
+          <w:szCs w:val="24"/>
+        </w:rPr>
+      </w:pPr>
+    </w:p>
+    <w:p>
+      <w:pPr>
+        <w:pBdr>
+          <w:top w:val="nil"/>
+          <w:left w:val="nil"/>
+          <w:bottom w:val="nil"/>
+          <w:right w:val="nil"/>
+          <w:between w:val="nil"/>
+        </w:pBdr>
+        <w:spacing w:line="240" w:lineRule="auto"/>
+        <w:rPr>
+          <w:sz w:val="24"/>
+          <w:szCs w:val="24"/>
+        </w:rPr>
+      </w:pPr>
     </w:p>
     <w:p>
       <w:pPr>
@@ -1778,6 +1898,38 @@
     </w:p>
     <w:p>
       <w:pPr>
+        <w:pBdr>
+          <w:top w:val="nil"/>
+          <w:left w:val="nil"/>
+          <w:bottom w:val="nil"/>
+          <w:right w:val="nil"/>
+          <w:between w:val="nil"/>
+        </w:pBdr>
+        <w:spacing w:line="240" w:lineRule="auto"/>
+        <w:rPr>
+          <w:sz w:val="24"/>
+          <w:szCs w:val="24"/>
+        </w:rPr>
+      </w:pPr>
+    </w:p>
+    <w:p>
+      <w:pPr>
+        <w:pBdr>
+          <w:top w:val="nil"/>
+          <w:left w:val="nil"/>
+          <w:bottom w:val="nil"/>
+          <w:right w:val="nil"/>
+          <w:between w:val="nil"/>
+        </w:pBdr>
+        <w:spacing w:line="240" w:lineRule="auto"/>
+        <w:rPr>
+          <w:sz w:val="24"/>
+          <w:szCs w:val="24"/>
+        </w:rPr>
+      </w:pPr>
+    </w:p>
+    <w:p>
+      <w:pPr>
         <w:spacing w:after="0" w:line="240" w:lineRule="auto"/>
         <w:rPr>
           <w:sz w:val="32"/>
@@ -4261,7 +4413,6 @@
                 <w:szCs w:val="18"/>
                 <w:lang w:eastAsia="fr-FR"/>
               </w:rPr>
-              <w:lastRenderedPageBreak/>
               <w:t>1010001</w:t>
             </w:r>
           </w:p>
@@ -7925,7 +8076,6 @@
                 <w:szCs w:val="18"/>
                 <w:lang w:eastAsia="fr-FR"/>
               </w:rPr>
-              <w:lastRenderedPageBreak/>
               <w:t>Article</w:t>
             </w:r>
           </w:p>
@@ -12658,7 +12808,6 @@
                 <w:szCs w:val="18"/>
                 <w:lang w:eastAsia="fr-FR"/>
               </w:rPr>
-              <w:lastRenderedPageBreak/>
               <w:t>4910001</w:t>
             </w:r>
           </w:p>
@@ -12914,114 +13063,6 @@
         </w:tc>
       </w:tr>
     </w:tbl>
-    <w:p>
-      <w:pPr>
-        <w:pStyle w:val="Paragraphedeliste"/>
-        <w:ind w:left="540"/>
-      </w:pPr>
-    </w:p>
-    <w:p>
-      <w:pPr>
-        <w:pStyle w:val="Paragraphedeliste"/>
-        <w:ind w:left="540"/>
-      </w:pPr>
-    </w:p>
-    <w:p>
-      <w:pPr>
-        <w:pStyle w:val="Paragraphedeliste"/>
-        <w:ind w:left="540"/>
-      </w:pPr>
-    </w:p>
-    <w:p>
-      <w:pPr>
-        <w:pStyle w:val="Paragraphedeliste"/>
-        <w:ind w:left="540"/>
-      </w:pPr>
-    </w:p>
-    <w:p>
-      <w:pPr>
-        <w:pStyle w:val="Paragraphedeliste"/>
-        <w:ind w:left="540"/>
-      </w:pPr>
-    </w:p>
-    <w:p>
-      <w:pPr>
-        <w:pStyle w:val="Paragraphedeliste"/>
-        <w:ind w:left="540"/>
-      </w:pPr>
-    </w:p>
-    <w:p>
-      <w:pPr>
-        <w:pStyle w:val="Paragraphedeliste"/>
-        <w:ind w:left="540"/>
-      </w:pPr>
-    </w:p>
-    <w:p>
-      <w:pPr>
-        <w:pStyle w:val="Paragraphedeliste"/>
-        <w:ind w:left="540"/>
-      </w:pPr>
-    </w:p>
-    <w:p>
-      <w:pPr>
-        <w:pStyle w:val="Paragraphedeliste"/>
-        <w:ind w:left="540"/>
-      </w:pPr>
-    </w:p>
-    <w:p>
-      <w:pPr>
-        <w:pStyle w:val="Paragraphedeliste"/>
-        <w:ind w:left="540"/>
-      </w:pPr>
-    </w:p>
-    <w:p>
-      <w:pPr>
-        <w:pStyle w:val="Paragraphedeliste"/>
-        <w:ind w:left="540"/>
-      </w:pPr>
-    </w:p>
-    <w:p>
-      <w:pPr>
-        <w:pStyle w:val="Paragraphedeliste"/>
-        <w:ind w:left="540"/>
-      </w:pPr>
-    </w:p>
-    <w:p>
-      <w:pPr>
-        <w:pStyle w:val="Paragraphedeliste"/>
-        <w:ind w:left="540"/>
-      </w:pPr>
-    </w:p>
-    <w:p>
-      <w:pPr>
-        <w:pStyle w:val="Paragraphedeliste"/>
-        <w:ind w:left="540"/>
-      </w:pPr>
-    </w:p>
-    <w:p>
-      <w:pPr>
-        <w:pStyle w:val="Paragraphedeliste"/>
-        <w:ind w:left="540"/>
-      </w:pPr>
-    </w:p>
-    <w:p>
-      <w:pPr>
-        <w:pStyle w:val="Paragraphedeliste"/>
-        <w:ind w:left="540"/>
-      </w:pPr>
-    </w:p>
-    <w:p>
-      <w:pPr>
-        <w:pStyle w:val="Paragraphedeliste"/>
-        <w:ind w:left="540"/>
-      </w:pPr>
-    </w:p>
-    <w:p>
-      <w:pPr>
-        <w:pStyle w:val="Paragraphedeliste"/>
-        <w:ind w:left="540"/>
-      </w:pPr>
-    </w:p>
     <w:p>
       <w:pPr>
         <w:pStyle w:val="Paragraphedeliste"/>
@@ -13090,33 +13131,43 @@
         </w:rPr>
         <w:drawing>
           <wp:inline distT="0" distB="0" distL="0" distR="0">
-            <wp:extent cx="5433060" cy="3063240"/>
+            <wp:extent cx="6407972" cy="3753492"/>
             <wp:effectExtent l="19050" t="0" r="0" b="0"/>
-            <wp:docPr id="8" name="image18.png"/>
-            <wp:cNvGraphicFramePr/>
+            <wp:docPr id="1" name="Image 1"/>
+            <wp:cNvGraphicFramePr>
+              <a:graphicFrameLocks xmlns:a="http://schemas.openxmlformats.org/drawingml/2006/main" noChangeAspect="1"/>
+            </wp:cNvGraphicFramePr>
             <a:graphic xmlns:a="http://schemas.openxmlformats.org/drawingml/2006/main">
               <a:graphicData uri="http://schemas.openxmlformats.org/drawingml/2006/picture">
                 <pic:pic xmlns:pic="http://schemas.openxmlformats.org/drawingml/2006/picture">
                   <pic:nvPicPr>
-                    <pic:cNvPr id="0" name="image18.png"/>
-                    <pic:cNvPicPr preferRelativeResize="0"/>
+                    <pic:cNvPr id="0" name="Picture 1"/>
+                    <pic:cNvPicPr>
+                      <a:picLocks noChangeAspect="1" noChangeArrowheads="1"/>
+                    </pic:cNvPicPr>
                   </pic:nvPicPr>
                   <pic:blipFill>
-                    <a:blip r:embed="rId8" cstate="print"/>
+                    <a:blip r:embed="rId8"/>
                     <a:srcRect/>
                     <a:stretch>
                       <a:fillRect/>
                     </a:stretch>
                   </pic:blipFill>
-                  <pic:spPr>
+                  <pic:spPr bwMode="auto">
                     <a:xfrm>
                       <a:off x="0" y="0"/>
-                      <a:ext cx="5433800" cy="3063657"/>
+                      <a:ext cx="6407972" cy="3753492"/>
                     </a:xfrm>
                     <a:prstGeom prst="rect">
                       <a:avLst/>
                     </a:prstGeom>
-                    <a:ln/>
+                    <a:noFill/>
+                    <a:ln w="9525">
+                      <a:noFill/>
+                      <a:miter lim="800000"/>
+                      <a:headEnd/>
+                      <a:tailEnd/>
+                    </a:ln>
                   </pic:spPr>
                 </pic:pic>
               </a:graphicData>
@@ -13131,19 +13182,11 @@
     <w:p/>
     <w:p/>
     <w:p/>
-    <w:p/>
-    <w:p/>
-    <w:p/>
-    <w:p/>
-    <w:p/>
-    <w:p/>
-    <w:p/>
-    <w:p/>
     <w:sectPr>
       <w:headerReference w:type="default" r:id="rId9"/>
       <w:footerReference w:type="default" r:id="rId10"/>
-      <w:pgSz w:w="16838" w:h="11906" w:orient="landscape"/>
-      <w:pgMar w:top="1440" w:right="2880" w:bottom="1440" w:left="2880" w:header="708" w:footer="708" w:gutter="0"/>
+      <w:pgSz w:w="11906" w:h="16838"/>
+      <w:pgMar w:top="2880" w:right="1440" w:bottom="2880" w:left="1440" w:header="708" w:footer="708" w:gutter="0"/>
       <w:cols w:space="708"/>
       <w:docGrid w:linePitch="360"/>
     </w:sectPr>
